--- a/开发职级申请材料-高青.docx
+++ b/开发职级申请材料-高青.docx
@@ -816,8 +816,6 @@
               </w:rPr>
               <w:t>Java软件开发培训</w:t>
             </w:r>
-            <w:bookmarkStart w:id="0" w:name="_GoBack"/>
-            <w:bookmarkEnd w:id="0"/>
           </w:p>
         </w:tc>
       </w:tr>
@@ -1352,7 +1350,9 @@
                 </w:tblBorders>
                 <w:tblLayout w:type="fixed"/>
                 <w:tblCellMar>
+                  <w:top w:w="0" w:type="dxa"/>
                   <w:left w:w="108" w:type="dxa"/>
+                  <w:bottom w:w="0" w:type="dxa"/>
                   <w:right w:w="108" w:type="dxa"/>
                 </w:tblCellMar>
               </w:tblPrEx>
@@ -1450,6 +1450,7 @@
           <w:p>
             <w:pPr>
               <w:numPr>
+                <w:ilvl w:val="0"/>
                 <w:numId w:val="0"/>
               </w:numPr>
               <w:spacing w:line="120" w:lineRule="atLeast"/>
@@ -1508,6 +1509,7 @@
           <w:p>
             <w:pPr>
               <w:numPr>
+                <w:ilvl w:val="0"/>
                 <w:numId w:val="0"/>
               </w:numPr>
               <w:spacing w:line="120" w:lineRule="atLeast"/>
@@ -1717,7 +1719,29 @@
                 <w:szCs w:val="24"/>
                 <w:lang w:eastAsia="zh-CN"/>
               </w:rPr>
-              <w:t>在侃家的这半年的时间里，主要参与和负责的工作有：</w:t>
+              <w:t>在</w:t>
+            </w:r>
+            <w:r>
+              <w:rPr>
+                <w:rFonts w:hint="eastAsia" w:asciiTheme="minorEastAsia" w:hAnsiTheme="minorEastAsia" w:cstheme="minorEastAsia"/>
+                <w:color w:val="000000"/>
+                <w:kern w:val="0"/>
+                <w:sz w:val="24"/>
+                <w:szCs w:val="24"/>
+                <w:lang w:val="en-US" w:eastAsia="zh-CN"/>
+              </w:rPr>
+              <w:t>2017-05-31--2017-10-31期间</w:t>
+            </w:r>
+            <w:r>
+              <w:rPr>
+                <w:rFonts w:hint="eastAsia" w:asciiTheme="minorEastAsia" w:hAnsiTheme="minorEastAsia" w:cstheme="minorEastAsia"/>
+                <w:color w:val="000000"/>
+                <w:kern w:val="0"/>
+                <w:sz w:val="24"/>
+                <w:szCs w:val="24"/>
+                <w:lang w:eastAsia="zh-CN"/>
+              </w:rPr>
+              <w:t>，主要参与工作有：</w:t>
             </w:r>
           </w:p>
           <w:p>
@@ -1740,7 +1764,7 @@
               <w:adjustRightInd/>
               <w:snapToGrid/>
               <w:spacing w:line="240" w:lineRule="auto"/>
-              <w:ind w:left="425" w:leftChars="0" w:right="0" w:rightChars="0" w:firstLine="480" w:firstLineChars="200"/>
+              <w:ind w:leftChars="0" w:right="0" w:rightChars="0" w:firstLine="480" w:firstLineChars="200"/>
               <w:jc w:val="left"/>
               <w:textAlignment w:val="auto"/>
               <w:outlineLvl w:val="9"/>
@@ -1762,18 +1786,7 @@
                 <w:szCs w:val="24"/>
                 <w:lang w:eastAsia="zh-CN"/>
               </w:rPr>
-              <w:t>在前期，为了增加网站的流量和提供更多的用户入口，</w:t>
-            </w:r>
-            <w:r>
-              <w:rPr>
-                <w:rFonts w:hint="eastAsia" w:asciiTheme="minorEastAsia" w:hAnsiTheme="minorEastAsia" w:cstheme="minorEastAsia"/>
-                <w:color w:val="000000"/>
-                <w:kern w:val="0"/>
-                <w:sz w:val="24"/>
-                <w:szCs w:val="24"/>
-                <w:lang w:val="en-US" w:eastAsia="zh-CN"/>
-              </w:rPr>
-              <w:t>丰富网站的内容，留存更多的新用户和老用户</w:t>
+              <w:t>IDSP 后期代码优化及数据拉取</w:t>
             </w:r>
           </w:p>
           <w:p>
@@ -1818,29 +1831,7 @@
                 <w:szCs w:val="24"/>
                 <w:lang w:val="en-US" w:eastAsia="zh-CN"/>
               </w:rPr>
-              <w:t>（1.1）</w:t>
-            </w:r>
-            <w:r>
-              <w:rPr>
-                <w:rFonts w:hint="eastAsia" w:asciiTheme="minorEastAsia" w:hAnsiTheme="minorEastAsia" w:cstheme="minorEastAsia"/>
-                <w:color w:val="000000"/>
-                <w:kern w:val="0"/>
-                <w:sz w:val="24"/>
-                <w:szCs w:val="24"/>
-                <w:lang w:eastAsia="zh-CN"/>
-              </w:rPr>
-              <w:t>在</w:t>
-            </w:r>
-            <w:r>
-              <w:rPr>
-                <w:rFonts w:hint="eastAsia" w:asciiTheme="minorEastAsia" w:hAnsiTheme="minorEastAsia" w:cstheme="minorEastAsia"/>
-                <w:color w:val="000000"/>
-                <w:kern w:val="0"/>
-                <w:sz w:val="24"/>
-                <w:szCs w:val="24"/>
-                <w:lang w:val="en-US" w:eastAsia="zh-CN"/>
-              </w:rPr>
-              <w:t xml:space="preserve"> M 站列表增加标签，我在对于的CMS系统中，增加了 通用标签管理模块，统一、方便、有效的管理页面中的标签；</w:t>
+              <w:t xml:space="preserve">    在基本的 IDSP 完成后，又对 IDPS 的相关功能及操作进行了优化。大致有：</w:t>
             </w:r>
           </w:p>
           <w:p>
@@ -1885,7 +1876,7 @@
                 <w:szCs w:val="24"/>
                 <w:lang w:val="en-US" w:eastAsia="zh-CN"/>
               </w:rPr>
-              <w:t>（1.2）在PC 的楼盘列表页和楼盘的详情页增加了标签的云的展现，方便用户可以快速直观的筛选想要的楼盘</w:t>
+              <w:t xml:space="preserve">    （1.1）在进行数据推送操作时，根据搜狗、百度平台上关键词的数据类型及相关限制条件，优化了被推送的关键词的相应逻辑，实现了在前端页面添加的数据，可以自由的推送到不同的平台上</w:t>
             </w:r>
           </w:p>
           <w:p>
@@ -1930,52 +1921,7 @@
                 <w:szCs w:val="24"/>
                 <w:lang w:val="en-US" w:eastAsia="zh-CN"/>
               </w:rPr>
-              <w:t>（1.3）在网站的主页下面，增加了网站地图功能，全面的展现网站已有的楼盘及网站相关信息，更利于搜索引擎收录我们公司的各种楼盘页面</w:t>
-            </w:r>
-          </w:p>
-          <w:p>
-            <w:pPr>
-              <w:keepNext w:val="0"/>
-              <w:keepLines w:val="0"/>
-              <w:pageBreakBefore w:val="0"/>
-              <w:widowControl/>
-              <w:numPr>
-                <w:ilvl w:val="0"/>
-                <w:numId w:val="0"/>
-              </w:numPr>
-              <w:kinsoku/>
-              <w:wordWrap/>
-              <w:overflowPunct/>
-              <w:topLinePunct w:val="0"/>
-              <w:autoSpaceDE/>
-              <w:autoSpaceDN/>
-              <w:bidi w:val="0"/>
-              <w:adjustRightInd/>
-              <w:snapToGrid/>
-              <w:spacing w:line="240" w:lineRule="auto"/>
-              <w:ind w:right="0" w:rightChars="0"/>
-              <w:jc w:val="left"/>
-              <w:textAlignment w:val="auto"/>
-              <w:outlineLvl w:val="9"/>
-              <w:rPr>
-                <w:rFonts w:hint="eastAsia" w:asciiTheme="minorEastAsia" w:hAnsiTheme="minorEastAsia" w:cstheme="minorEastAsia"/>
-                <w:color w:val="000000"/>
-                <w:kern w:val="0"/>
-                <w:sz w:val="24"/>
-                <w:szCs w:val="24"/>
-                <w:lang w:val="en-US" w:eastAsia="zh-CN"/>
-              </w:rPr>
-            </w:pPr>
-            <w:r>
-              <w:rPr>
-                <w:rFonts w:hint="eastAsia" w:asciiTheme="minorEastAsia" w:hAnsiTheme="minorEastAsia" w:cstheme="minorEastAsia"/>
-                <w:color w:val="000000"/>
-                <w:kern w:val="0"/>
-                <w:sz w:val="24"/>
-                <w:szCs w:val="24"/>
-                <w:lang w:val="en-US" w:eastAsia="zh-CN"/>
-              </w:rPr>
-              <w:t xml:space="preserve">    （1.4） PC 站 和 M 站的用户点评功能，增加用户的参与度和使用率。并为我们的运营人员开发了批量导入点评功能，批量快速的上传他们离线编写的点评。</w:t>
+              <w:t xml:space="preserve">    （1.2）在拉取效果数据时，由于统一拉取所有账户的数据，导致内存溢出和占用资源过多，在此情况下，实现了多账户和单账户拉取数据，并解决了百度账户在异步拉取时，重复拉取的问题；优化了百度账户在拉取时的逻辑，减少了内存占用；优化了拉取日志的输出，解决了拉取失败或者数据未生成时，可以自动重新拉取并做出钉钉提醒的机制。</w:t>
             </w:r>
           </w:p>
           <w:p>
@@ -2020,7 +1966,7 @@
                 <w:szCs w:val="24"/>
                 <w:lang w:val="en-US" w:eastAsia="zh-CN"/>
               </w:rPr>
-              <w:t>（1.5）在 M 站增加案例分析页面，增加网站内容的特有性</w:t>
+              <w:t xml:space="preserve">    （1.3）优化了在 MCC 账户 和 单账户拉取时，数据缺失的问题，在拉取历史数据不准时，使用冗余机制，定时更新前一天的相应数据，保证数据的准确性</w:t>
             </w:r>
           </w:p>
           <w:p>
@@ -2077,7 +2023,7 @@
               <w:adjustRightInd/>
               <w:snapToGrid/>
               <w:spacing w:line="240" w:lineRule="auto"/>
-              <w:ind w:left="425" w:leftChars="0" w:right="0" w:rightChars="0" w:firstLine="480" w:firstLineChars="200"/>
+              <w:ind w:left="0" w:leftChars="0" w:right="0" w:rightChars="0" w:firstLine="480" w:firstLineChars="200"/>
               <w:jc w:val="left"/>
               <w:textAlignment w:val="auto"/>
               <w:outlineLvl w:val="9"/>
@@ -2099,7 +2045,7 @@
                 <w:szCs w:val="24"/>
                 <w:lang w:val="en-US" w:eastAsia="zh-CN"/>
               </w:rPr>
-              <w:t>在中期，为了配合 seo 的需要，提高网站的收录，先后做了</w:t>
+              <w:t>在 M 站给 APP 引流时，编写了一个统一的 引流入口逻辑，如果用户手机上安装了 APP 软件则唤起，否则进行登录操作，实现留电并进行引导下载 APP，对所有改动的功能，添加相应的埋点</w:t>
             </w:r>
           </w:p>
           <w:p>
@@ -2135,16 +2081,50 @@
                 <w:lang w:val="en-US" w:eastAsia="zh-CN"/>
               </w:rPr>
             </w:pPr>
-            <w:r>
-              <w:rPr>
-                <w:rFonts w:hint="eastAsia" w:asciiTheme="minorEastAsia" w:hAnsiTheme="minorEastAsia" w:cstheme="minorEastAsia"/>
-                <w:color w:val="000000"/>
-                <w:kern w:val="0"/>
-                <w:sz w:val="24"/>
-                <w:szCs w:val="24"/>
-                <w:lang w:val="en-US" w:eastAsia="zh-CN"/>
-              </w:rPr>
-              <w:t>（2.1）将 PC 端的资讯详情页，在 M 站进行适配并显示</w:t>
+          </w:p>
+          <w:p>
+            <w:pPr>
+              <w:keepNext w:val="0"/>
+              <w:keepLines w:val="0"/>
+              <w:pageBreakBefore w:val="0"/>
+              <w:widowControl/>
+              <w:numPr>
+                <w:ilvl w:val="0"/>
+                <w:numId w:val="4"/>
+              </w:numPr>
+              <w:kinsoku/>
+              <w:wordWrap/>
+              <w:overflowPunct/>
+              <w:topLinePunct w:val="0"/>
+              <w:autoSpaceDE/>
+              <w:autoSpaceDN/>
+              <w:bidi w:val="0"/>
+              <w:adjustRightInd/>
+              <w:snapToGrid/>
+              <w:spacing w:line="240" w:lineRule="auto"/>
+              <w:ind w:left="0" w:leftChars="0" w:right="0" w:rightChars="0" w:firstLine="480" w:firstLineChars="200"/>
+              <w:jc w:val="left"/>
+              <w:textAlignment w:val="auto"/>
+              <w:outlineLvl w:val="9"/>
+              <w:rPr>
+                <w:rFonts w:hint="eastAsia" w:asciiTheme="minorEastAsia" w:hAnsiTheme="minorEastAsia" w:cstheme="minorEastAsia"/>
+                <w:color w:val="000000"/>
+                <w:kern w:val="0"/>
+                <w:sz w:val="24"/>
+                <w:szCs w:val="24"/>
+                <w:lang w:val="en-US" w:eastAsia="zh-CN"/>
+              </w:rPr>
+            </w:pPr>
+            <w:r>
+              <w:rPr>
+                <w:rFonts w:hint="eastAsia" w:asciiTheme="minorEastAsia" w:hAnsiTheme="minorEastAsia" w:cstheme="minorEastAsia"/>
+                <w:color w:val="000000"/>
+                <w:kern w:val="0"/>
+                <w:sz w:val="24"/>
+                <w:szCs w:val="24"/>
+                <w:lang w:val="en-US" w:eastAsia="zh-CN"/>
+              </w:rPr>
+              <w:t>在 CMS 中，添加组件模块，实现对不同组件的 CURD 操作，可以动态配置所需落地页，并对不同的组件填充相应的数据，组成前端的落地页，实现落地页中的相应用户操作，保存页面中的相关数据。</w:t>
             </w:r>
           </w:p>
           <w:p>
@@ -2180,16 +2160,50 @@
                 <w:lang w:val="en-US" w:eastAsia="zh-CN"/>
               </w:rPr>
             </w:pPr>
-            <w:r>
-              <w:rPr>
-                <w:rFonts w:hint="eastAsia" w:asciiTheme="minorEastAsia" w:hAnsiTheme="minorEastAsia" w:cstheme="minorEastAsia"/>
-                <w:color w:val="000000"/>
-                <w:kern w:val="0"/>
-                <w:sz w:val="24"/>
-                <w:szCs w:val="24"/>
-                <w:lang w:val="en-US" w:eastAsia="zh-CN"/>
-              </w:rPr>
-              <w:t>（2.2）将网站中的所有资讯文件，按照配置好的内链，匹配到文章中，并在 CMS 中，支持批量导入、导出内链的功能</w:t>
+          </w:p>
+          <w:p>
+            <w:pPr>
+              <w:keepNext w:val="0"/>
+              <w:keepLines w:val="0"/>
+              <w:pageBreakBefore w:val="0"/>
+              <w:widowControl/>
+              <w:numPr>
+                <w:ilvl w:val="0"/>
+                <w:numId w:val="4"/>
+              </w:numPr>
+              <w:kinsoku/>
+              <w:wordWrap/>
+              <w:overflowPunct/>
+              <w:topLinePunct w:val="0"/>
+              <w:autoSpaceDE/>
+              <w:autoSpaceDN/>
+              <w:bidi w:val="0"/>
+              <w:adjustRightInd/>
+              <w:snapToGrid/>
+              <w:spacing w:line="240" w:lineRule="auto"/>
+              <w:ind w:left="0" w:leftChars="0" w:right="0" w:rightChars="0" w:firstLine="480" w:firstLineChars="200"/>
+              <w:jc w:val="left"/>
+              <w:textAlignment w:val="auto"/>
+              <w:outlineLvl w:val="9"/>
+              <w:rPr>
+                <w:rFonts w:hint="eastAsia" w:asciiTheme="minorEastAsia" w:hAnsiTheme="minorEastAsia" w:cstheme="minorEastAsia"/>
+                <w:color w:val="000000"/>
+                <w:kern w:val="0"/>
+                <w:sz w:val="24"/>
+                <w:szCs w:val="24"/>
+                <w:lang w:val="en-US" w:eastAsia="zh-CN"/>
+              </w:rPr>
+            </w:pPr>
+            <w:r>
+              <w:rPr>
+                <w:rFonts w:hint="eastAsia" w:asciiTheme="minorEastAsia" w:hAnsiTheme="minorEastAsia" w:cstheme="minorEastAsia"/>
+                <w:color w:val="000000"/>
+                <w:kern w:val="0"/>
+                <w:sz w:val="24"/>
+                <w:szCs w:val="24"/>
+                <w:lang w:val="en-US" w:eastAsia="zh-CN"/>
+              </w:rPr>
+              <w:t>为了更好的识别用户的需求，在用户留电时，使用 阿里云 的消息服务队列，异步的将每次留电时，从神策中动态的获取用户的相关行为，对埋点数据进行处理、筛选后，保存到用户行为表中</w:t>
             </w:r>
           </w:p>
           <w:p>
@@ -2225,16 +2239,50 @@
                 <w:lang w:val="en-US" w:eastAsia="zh-CN"/>
               </w:rPr>
             </w:pPr>
-            <w:r>
-              <w:rPr>
-                <w:rFonts w:hint="eastAsia" w:asciiTheme="minorEastAsia" w:hAnsiTheme="minorEastAsia" w:cstheme="minorEastAsia"/>
-                <w:color w:val="000000"/>
-                <w:kern w:val="0"/>
-                <w:sz w:val="24"/>
-                <w:szCs w:val="24"/>
-                <w:lang w:val="en-US" w:eastAsia="zh-CN"/>
-              </w:rPr>
-              <w:t>（2.3）为了优化用户体验，优化调整了M 站查房价首页，并在此期间，进行了代码优化，加强了 MVC 在的思想在程序中的应用</w:t>
+          </w:p>
+          <w:p>
+            <w:pPr>
+              <w:keepNext w:val="0"/>
+              <w:keepLines w:val="0"/>
+              <w:pageBreakBefore w:val="0"/>
+              <w:widowControl/>
+              <w:numPr>
+                <w:ilvl w:val="0"/>
+                <w:numId w:val="4"/>
+              </w:numPr>
+              <w:kinsoku/>
+              <w:wordWrap/>
+              <w:overflowPunct/>
+              <w:topLinePunct w:val="0"/>
+              <w:autoSpaceDE/>
+              <w:autoSpaceDN/>
+              <w:bidi w:val="0"/>
+              <w:adjustRightInd/>
+              <w:snapToGrid/>
+              <w:spacing w:line="240" w:lineRule="auto"/>
+              <w:ind w:left="0" w:leftChars="0" w:right="0" w:rightChars="0" w:firstLine="480" w:firstLineChars="200"/>
+              <w:jc w:val="left"/>
+              <w:textAlignment w:val="auto"/>
+              <w:outlineLvl w:val="9"/>
+              <w:rPr>
+                <w:rFonts w:hint="eastAsia" w:asciiTheme="minorEastAsia" w:hAnsiTheme="minorEastAsia" w:cstheme="minorEastAsia"/>
+                <w:color w:val="000000"/>
+                <w:kern w:val="0"/>
+                <w:sz w:val="24"/>
+                <w:szCs w:val="24"/>
+                <w:lang w:val="en-US" w:eastAsia="zh-CN"/>
+              </w:rPr>
+            </w:pPr>
+            <w:r>
+              <w:rPr>
+                <w:rFonts w:hint="eastAsia" w:asciiTheme="minorEastAsia" w:hAnsiTheme="minorEastAsia" w:cstheme="minorEastAsia"/>
+                <w:color w:val="000000"/>
+                <w:kern w:val="0"/>
+                <w:sz w:val="24"/>
+                <w:szCs w:val="24"/>
+                <w:lang w:val="en-US" w:eastAsia="zh-CN"/>
+              </w:rPr>
+              <w:t>为了更好的呈现内容，在问答模块时，我实现了公用的下拉刷新，上拉加载更新的方法，实现了可动态传参设置，在后台编写了统一的方法，从 opensearch 获取数据，并组装问答的数据，以供页面使用。实现了楼盘详情页问答列表页的相应需求，在此基础上，依据需求，对问题的回答，进行了指定规则的打分，实现了问答的逻辑排序。</w:t>
             </w:r>
           </w:p>
           <w:p>
@@ -2279,6 +2327,51 @@
               <w:widowControl/>
               <w:numPr>
                 <w:ilvl w:val="0"/>
+                <w:numId w:val="4"/>
+              </w:numPr>
+              <w:kinsoku/>
+              <w:wordWrap/>
+              <w:overflowPunct/>
+              <w:topLinePunct w:val="0"/>
+              <w:autoSpaceDE/>
+              <w:autoSpaceDN/>
+              <w:bidi w:val="0"/>
+              <w:adjustRightInd/>
+              <w:snapToGrid/>
+              <w:spacing w:line="240" w:lineRule="auto"/>
+              <w:ind w:left="0" w:leftChars="0" w:right="0" w:rightChars="0" w:firstLine="480" w:firstLineChars="200"/>
+              <w:jc w:val="left"/>
+              <w:textAlignment w:val="auto"/>
+              <w:outlineLvl w:val="9"/>
+              <w:rPr>
+                <w:rFonts w:hint="eastAsia" w:asciiTheme="minorEastAsia" w:hAnsiTheme="minorEastAsia" w:cstheme="minorEastAsia"/>
+                <w:color w:val="000000"/>
+                <w:kern w:val="0"/>
+                <w:sz w:val="24"/>
+                <w:szCs w:val="24"/>
+                <w:lang w:val="en-US" w:eastAsia="zh-CN"/>
+              </w:rPr>
+            </w:pPr>
+            <w:r>
+              <w:rPr>
+                <w:rFonts w:hint="eastAsia" w:asciiTheme="minorEastAsia" w:hAnsiTheme="minorEastAsia" w:cstheme="minorEastAsia"/>
+                <w:color w:val="000000"/>
+                <w:kern w:val="0"/>
+                <w:sz w:val="24"/>
+                <w:szCs w:val="24"/>
+                <w:lang w:val="en-US" w:eastAsia="zh-CN"/>
+              </w:rPr>
+              <w:t xml:space="preserve"> 为了实现主推楼盘库存管理系统化，我参与开发了支撑系统中的 主推楼盘录入页和房源信息录入页；为了配合大数据部，对 PC、M 站近百个进行了重新编写；在 PC 日常迭代 2.0 版本中，优化了部分搜索框一直显示关键词，更新了相关缓存，在百度品专或站外访问网站首页时，识别用户 IP 所在城市，跳转到相应城市网站首页，解决了在 QQ浏览器中跳转不准的问题，优化了部分直辖市IP段的解析规则；实现了 M站  2017双十一活动页，并如期上线</w:t>
+            </w:r>
+          </w:p>
+          <w:p>
+            <w:pPr>
+              <w:keepNext w:val="0"/>
+              <w:keepLines w:val="0"/>
+              <w:pageBreakBefore w:val="0"/>
+              <w:widowControl/>
+              <w:numPr>
+                <w:ilvl w:val="0"/>
                 <w:numId w:val="0"/>
               </w:numPr>
               <w:kinsoku/>
@@ -2304,31 +2397,51 @@
                 <w:lang w:val="en-US" w:eastAsia="zh-CN"/>
               </w:rPr>
             </w:pPr>
-            <w:r>
-              <w:rPr>
-                <w:rFonts w:hint="eastAsia" w:asciiTheme="minorEastAsia" w:hAnsiTheme="minorEastAsia" w:cstheme="minorEastAsia"/>
-                <w:color w:val="000000"/>
-                <w:kern w:val="0"/>
-                <w:sz w:val="24"/>
-                <w:szCs w:val="24"/>
-                <w:lang w:val="en-US" w:eastAsia="zh-CN"/>
-              </w:rPr>
-              <w:t xml:space="preserve">    3. 在最近，为了配合公司“一带一路”战略，开发 IDSP，前期我做了 调研 搜狗搜索推广 API 相关信息及可用性，360 点睛广告系统服务 API 相关信息及可用性，并开发、调试搜狗 API，编写统一接口方法，配合测试，完成功能开发</w:t>
-            </w:r>
-          </w:p>
-          <w:p>
-            <w:pPr>
-              <w:widowControl/>
+          </w:p>
+          <w:p>
+            <w:pPr>
+              <w:keepNext w:val="0"/>
+              <w:keepLines w:val="0"/>
+              <w:pageBreakBefore w:val="0"/>
+              <w:widowControl/>
+              <w:numPr>
+                <w:ilvl w:val="0"/>
+                <w:numId w:val="4"/>
+              </w:numPr>
+              <w:kinsoku/>
+              <w:wordWrap/>
+              <w:overflowPunct/>
+              <w:topLinePunct w:val="0"/>
+              <w:autoSpaceDE/>
+              <w:autoSpaceDN/>
+              <w:bidi w:val="0"/>
+              <w:adjustRightInd/>
+              <w:snapToGrid/>
+              <w:spacing w:line="240" w:lineRule="auto"/>
+              <w:ind w:left="0" w:leftChars="0" w:right="0" w:rightChars="0" w:firstLine="480" w:firstLineChars="200"/>
               <w:jc w:val="left"/>
-              <w:rPr>
-                <w:rFonts w:hint="eastAsia" w:asciiTheme="minorEastAsia" w:hAnsiTheme="minorEastAsia" w:cstheme="minorEastAsia"/>
-                <w:color w:val="000000"/>
-                <w:kern w:val="0"/>
-                <w:sz w:val="24"/>
-                <w:szCs w:val="24"/>
-                <w:lang w:eastAsia="zh-CN"/>
-              </w:rPr>
-            </w:pPr>
+              <w:textAlignment w:val="auto"/>
+              <w:outlineLvl w:val="9"/>
+              <w:rPr>
+                <w:rFonts w:hint="eastAsia" w:asciiTheme="minorEastAsia" w:hAnsiTheme="minorEastAsia" w:cstheme="minorEastAsia"/>
+                <w:color w:val="000000"/>
+                <w:kern w:val="0"/>
+                <w:sz w:val="24"/>
+                <w:szCs w:val="24"/>
+                <w:lang w:val="en-US" w:eastAsia="zh-CN"/>
+              </w:rPr>
+            </w:pPr>
+            <w:r>
+              <w:rPr>
+                <w:rFonts w:hint="eastAsia" w:asciiTheme="minorEastAsia" w:hAnsiTheme="minorEastAsia" w:cstheme="minorEastAsia"/>
+                <w:color w:val="000000"/>
+                <w:kern w:val="0"/>
+                <w:sz w:val="24"/>
+                <w:szCs w:val="24"/>
+                <w:lang w:val="en-US" w:eastAsia="zh-CN"/>
+              </w:rPr>
+              <w:t>对 M 站留电模块的逻辑及实现进行了重新的梳理和调整，实现了留电页面的独立性及可配置性，兼容 abtest 及埋点功能，将之前耦合度很高的留电页面或者弹出框从同一模板中提取出来，减少了很多耦合时的判断及逻辑</w:t>
+            </w:r>
           </w:p>
           <w:p>
             <w:pPr>
@@ -2454,7 +2567,7 @@
                   </w14:solidFill>
                 </w14:textFill>
               </w:rPr>
-              <w:t>进入侃家工作以来，在工作中学习到了很多，同时也发现自己某些方面的欠缺。具体如下：</w:t>
+              <w:t>在居理的这段时间里，在工作中学习到了很多，同时也发现自己某些方面的欠缺。具体如下：</w:t>
             </w:r>
           </w:p>
           <w:p>
@@ -2526,7 +2639,7 @@
                   </w14:solidFill>
                 </w14:textFill>
               </w:rPr>
-              <w:t xml:space="preserve">   （1）在业务上，了解了侃家网的基本操作流程及运作形式，进一步加深对全流程买房的理解</w:t>
+              <w:t xml:space="preserve">   （1）对公司的企业文化和愿景进行了学习，加深了对公司文化的认识和理解，对工作中业务需求及开发起到了辅助理解的作用</w:t>
             </w:r>
           </w:p>
           <w:p>
@@ -2562,7 +2675,7 @@
                   </w14:solidFill>
                 </w14:textFill>
               </w:rPr>
-              <w:t xml:space="preserve">   （2）在工作思想上，学会了发现问题，并积极提出解决方案，积极配合及协调相关人员共同完成目标</w:t>
+              <w:t xml:space="preserve">   （2）在工作思想上，学会了发现问题，并积极提出解决方案，推进问题的解决，积极配合及协调相关人员共同完成目标，对复杂问题进行事后总结、梳理，增强了解决问题的能力</w:t>
             </w:r>
           </w:p>
           <w:p>
@@ -2598,7 +2711,7 @@
                   </w14:solidFill>
                 </w14:textFill>
               </w:rPr>
-              <w:t xml:space="preserve">   （3）在技术上，学习并深化了 Yii2 的相关使用，插件及相关组件在 view 层的使用，使用 redis 优化性能。使用webservice，进行搜狗API操作及处理。通过编写定时脚本，定时长期的进行后台业务操作。加深了面向对象的编程思想，重构已有代码。</w:t>
+              <w:t xml:space="preserve">   （3）在技术上，深化了 Yii2 的相关使用，插件及相关组件在 view 层的使用，使用 redis 优化性能。加深了面向对象的编程思想，重构已有代码。加深了程序可用性、对健壮性的理解，并在此基础上提出解决方案，在部分极端情况下，做出对应的预留机制。</w:t>
             </w:r>
           </w:p>
           <w:p>
@@ -2690,14 +2803,11 @@
                   </w14:solidFill>
                 </w14:textFill>
               </w:rPr>
-              <w:t xml:space="preserve">   （1）在解决问题前，应多跟相关人员沟通，减少理解误差</w:t>
-            </w:r>
-          </w:p>
-          <w:p>
-            <w:pPr>
-              <w:widowControl/>
-              <w:ind w:firstLine="480"/>
-              <w:jc w:val="left"/>
+              <w:t xml:space="preserve">   （1）在技术</w:t>
+            </w:r>
+            <w:bookmarkStart w:id="0" w:name="_GoBack"/>
+            <w:bookmarkEnd w:id="0"/>
+            <w:r>
               <w:rPr>
                 <w:rFonts w:hint="eastAsia" w:asciiTheme="minorEastAsia" w:hAnsiTheme="minorEastAsia" w:cstheme="minorEastAsia"/>
                 <w:color w:val="000000" w:themeColor="text1"/>
@@ -2711,8 +2821,14 @@
                   </w14:solidFill>
                 </w14:textFill>
               </w:rPr>
-            </w:pPr>
-            <w:r>
+              <w:t>方面，需要拓宽知识面，深化对PHP底层知识的理解</w:t>
+            </w:r>
+          </w:p>
+          <w:p>
+            <w:pPr>
+              <w:widowControl/>
+              <w:ind w:firstLine="480"/>
+              <w:jc w:val="left"/>
               <w:rPr>
                 <w:rFonts w:hint="eastAsia" w:asciiTheme="minorEastAsia" w:hAnsiTheme="minorEastAsia" w:cstheme="minorEastAsia"/>
                 <w:color w:val="000000" w:themeColor="text1"/>
@@ -2726,14 +2842,8 @@
                   </w14:solidFill>
                 </w14:textFill>
               </w:rPr>
-              <w:t xml:space="preserve">   （2）在多人协调开发时，自己有相关变更的话，应及时同步、更新</w:t>
-            </w:r>
-          </w:p>
-          <w:p>
-            <w:pPr>
-              <w:widowControl/>
-              <w:ind w:firstLine="480"/>
-              <w:jc w:val="left"/>
+            </w:pPr>
+            <w:r>
               <w:rPr>
                 <w:rFonts w:hint="eastAsia" w:asciiTheme="minorEastAsia" w:hAnsiTheme="minorEastAsia" w:cstheme="minorEastAsia"/>
                 <w:color w:val="000000" w:themeColor="text1"/>
@@ -2747,8 +2857,14 @@
                   </w14:solidFill>
                 </w14:textFill>
               </w:rPr>
-            </w:pPr>
-            <w:r>
+              <w:t xml:space="preserve">   （2）在多人协调开发时，自己有相关变更的话，应及时同步、更新</w:t>
+            </w:r>
+          </w:p>
+          <w:p>
+            <w:pPr>
+              <w:widowControl/>
+              <w:ind w:firstLine="480"/>
+              <w:jc w:val="left"/>
               <w:rPr>
                 <w:rFonts w:hint="eastAsia" w:asciiTheme="minorEastAsia" w:hAnsiTheme="minorEastAsia" w:cstheme="minorEastAsia"/>
                 <w:color w:val="000000" w:themeColor="text1"/>
@@ -2762,7 +2878,22 @@
                   </w14:solidFill>
                 </w14:textFill>
               </w:rPr>
-              <w:t xml:space="preserve">   （3）在技术实现时，多跟同事讨论，做好记录</w:t>
+            </w:pPr>
+            <w:r>
+              <w:rPr>
+                <w:rFonts w:hint="eastAsia" w:asciiTheme="minorEastAsia" w:hAnsiTheme="minorEastAsia" w:cstheme="minorEastAsia"/>
+                <w:color w:val="000000" w:themeColor="text1"/>
+                <w:kern w:val="0"/>
+                <w:sz w:val="24"/>
+                <w:szCs w:val="24"/>
+                <w:lang w:val="en-US" w:eastAsia="zh-CN"/>
+                <w14:textFill>
+                  <w14:solidFill>
+                    <w14:schemeClr w14:val="tx1"/>
+                  </w14:solidFill>
+                </w14:textFill>
+              </w:rPr>
+              <w:t xml:space="preserve">   （3）在技术实现时，多跟同事讨论，对相对复杂的逻辑要形成文档</w:t>
             </w:r>
           </w:p>
           <w:p>
@@ -2836,23 +2967,6 @@
     </w:lvl>
   </w:abstractNum>
   <w:abstractNum w:abstractNumId="2">
-    <w:nsid w:val="592F5259"/>
-    <w:multiLevelType w:val="singleLevel"/>
-    <w:tmpl w:val="592F5259"/>
-    <w:lvl w:ilvl="0" w:tentative="0">
-      <w:start w:val="1"/>
-      <w:numFmt w:val="decimal"/>
-      <w:lvlText w:val="%1."/>
-      <w:lvlJc w:val="left"/>
-      <w:pPr>
-        <w:ind w:left="425" w:leftChars="0" w:hanging="425" w:firstLineChars="0"/>
-      </w:pPr>
-      <w:rPr>
-        <w:rFonts w:hint="default"/>
-      </w:rPr>
-    </w:lvl>
-  </w:abstractNum>
-  <w:abstractNum w:abstractNumId="3">
     <w:nsid w:val="592FF600"/>
     <w:multiLevelType w:val="singleLevel"/>
     <w:tmpl w:val="592FF600"/>
@@ -2864,6 +2978,18 @@
       <w:lvlJc w:val="left"/>
     </w:lvl>
   </w:abstractNum>
+  <w:abstractNum w:abstractNumId="3">
+    <w:nsid w:val="5A13A0DF"/>
+    <w:multiLevelType w:val="singleLevel"/>
+    <w:tmpl w:val="5A13A0DF"/>
+    <w:lvl w:ilvl="0" w:tentative="0">
+      <w:start w:val="1"/>
+      <w:numFmt w:val="decimal"/>
+      <w:suff w:val="space"/>
+      <w:lvlText w:val="%1."/>
+      <w:lvlJc w:val="left"/>
+    </w:lvl>
+  </w:abstractNum>
   <w:num w:numId="1">
     <w:abstractNumId w:val="0"/>
   </w:num>
@@ -2871,10 +2997,10 @@
     <w:abstractNumId w:val="1"/>
   </w:num>
   <w:num w:numId="3">
-    <w:abstractNumId w:val="3"/>
+    <w:abstractNumId w:val="2"/>
   </w:num>
   <w:num w:numId="4">
-    <w:abstractNumId w:val="2"/>
+    <w:abstractNumId w:val="3"/>
   </w:num>
 </w:numbering>
 </file>
@@ -3195,9 +3321,6 @@
       </w:tblBorders>
       <w:tblLayout w:type="fixed"/>
     </w:tblPr>
-    <w:tcPr>
-      <w:textDirection w:val="lrTb"/>
-    </w:tcPr>
   </w:style>
 </w:styles>
 </file>
@@ -3454,7 +3577,6 @@
     </a:fmtScheme>
   </a:themeElements>
   <a:objectDefaults/>
-  <a:extraClrSchemeLst/>
 </a:theme>
 </file>
 

--- a/开发职级申请材料-高青.docx
+++ b/开发职级申请材料-高青.docx
@@ -880,7 +880,7 @@
           </w:tblCellMar>
         </w:tblPrEx>
         <w:trPr>
-          <w:trHeight w:val="3764" w:hRule="atLeast"/>
+          <w:trHeight w:val="3746" w:hRule="atLeast"/>
         </w:trPr>
         <w:tc>
           <w:tcPr>
@@ -897,7 +897,7 @@
           <w:tbl>
             <w:tblPr>
               <w:tblStyle w:val="4"/>
-              <w:tblW w:w="10027" w:type="dxa"/>
+              <w:tblW w:w="10005" w:type="dxa"/>
               <w:tblInd w:w="-240" w:type="dxa"/>
               <w:tblBorders>
                 <w:top w:val="single" w:color="auto" w:sz="4" w:space="0"/>
@@ -916,10 +916,8 @@
               </w:tblCellMar>
             </w:tblPr>
             <w:tblGrid>
-              <w:gridCol w:w="17"/>
-              <w:gridCol w:w="2165"/>
+              <w:gridCol w:w="2182"/>
               <w:gridCol w:w="7823"/>
-              <w:gridCol w:w="22"/>
             </w:tblGrid>
             <w:tr>
               <w:tblPrEx>
@@ -940,14 +938,11 @@
                 </w:tblCellMar>
               </w:tblPrEx>
               <w:trPr>
-                <w:gridAfter w:val="1"/>
-                <w:wAfter w:w="22" w:type="dxa"/>
                 <w:trHeight w:val="1043" w:hRule="atLeast"/>
               </w:trPr>
               <w:tc>
                 <w:tcPr>
                   <w:tcW w:w="2182" w:type="dxa"/>
-                  <w:gridSpan w:val="2"/>
                 </w:tcPr>
                 <w:p>
                   <w:pPr>
@@ -1078,14 +1073,11 @@
                 </w:tblCellMar>
               </w:tblPrEx>
               <w:trPr>
-                <w:gridAfter w:val="1"/>
-                <w:wAfter w:w="22" w:type="dxa"/>
                 <w:trHeight w:val="938" w:hRule="atLeast"/>
               </w:trPr>
               <w:tc>
                 <w:tcPr>
                   <w:tcW w:w="2182" w:type="dxa"/>
-                  <w:gridSpan w:val="2"/>
                 </w:tcPr>
                 <w:p>
                   <w:pPr>
@@ -1216,14 +1208,11 @@
                 </w:tblCellMar>
               </w:tblPrEx>
               <w:trPr>
-                <w:gridAfter w:val="1"/>
-                <w:wAfter w:w="22" w:type="dxa"/>
-                <w:trHeight w:val="1215" w:hRule="atLeast"/>
+                <w:trHeight w:val="1771" w:hRule="atLeast"/>
               </w:trPr>
               <w:tc>
                 <w:tcPr>
                   <w:tcW w:w="2182" w:type="dxa"/>
-                  <w:gridSpan w:val="2"/>
                 </w:tcPr>
                 <w:p>
                   <w:pPr>
@@ -1338,68 +1327,6 @@
                 </w:p>
               </w:tc>
             </w:tr>
-            <w:tr>
-              <w:tblPrEx>
-                <w:tblBorders>
-                  <w:top w:val="single" w:color="auto" w:sz="4" w:space="0"/>
-                  <w:left w:val="single" w:color="auto" w:sz="4" w:space="0"/>
-                  <w:bottom w:val="single" w:color="auto" w:sz="4" w:space="0"/>
-                  <w:right w:val="single" w:color="auto" w:sz="4" w:space="0"/>
-                  <w:insideH w:val="single" w:color="auto" w:sz="4" w:space="0"/>
-                  <w:insideV w:val="single" w:color="auto" w:sz="4" w:space="0"/>
-                </w:tblBorders>
-                <w:tblLayout w:type="fixed"/>
-                <w:tblCellMar>
-                  <w:top w:w="0" w:type="dxa"/>
-                  <w:left w:w="108" w:type="dxa"/>
-                  <w:bottom w:w="0" w:type="dxa"/>
-                  <w:right w:w="108" w:type="dxa"/>
-                </w:tblCellMar>
-              </w:tblPrEx>
-              <w:trPr>
-                <w:gridBefore w:val="1"/>
-                <w:wBefore w:w="17" w:type="dxa"/>
-                <w:trHeight w:val="595" w:hRule="atLeast"/>
-              </w:trPr>
-              <w:tc>
-                <w:tcPr>
-                  <w:tcW w:w="10010" w:type="dxa"/>
-                  <w:gridSpan w:val="3"/>
-                  <w:shd w:val="clear" w:color="auto" w:fill="E2EFDA" w:themeFill="accent6" w:themeFillTint="32"/>
-                </w:tcPr>
-                <w:p>
-                  <w:pPr>
-                    <w:widowControl/>
-                    <w:numPr>
-                      <w:ilvl w:val="0"/>
-                      <w:numId w:val="0"/>
-                    </w:numPr>
-                    <w:jc w:val="left"/>
-                    <w:rPr>
-                      <w:rFonts w:hint="eastAsia" w:asciiTheme="minorEastAsia" w:hAnsiTheme="minorEastAsia" w:eastAsiaTheme="minorEastAsia" w:cstheme="minorEastAsia"/>
-                      <w:color w:val="000000"/>
-                      <w:kern w:val="0"/>
-                      <w:sz w:val="24"/>
-                      <w:szCs w:val="24"/>
-                      <w:vertAlign w:val="baseline"/>
-                      <w:lang w:eastAsia="zh-CN"/>
-                    </w:rPr>
-                  </w:pPr>
-                  <w:r>
-                    <w:rPr>
-                      <w:rFonts w:hint="eastAsia" w:asciiTheme="minorEastAsia" w:hAnsiTheme="minorEastAsia" w:cstheme="minorEastAsia"/>
-                      <w:color w:val="000000"/>
-                      <w:kern w:val="0"/>
-                      <w:sz w:val="24"/>
-                      <w:szCs w:val="24"/>
-                      <w:vertAlign w:val="baseline"/>
-                      <w:lang w:eastAsia="zh-CN"/>
-                    </w:rPr>
-                    <w:t>自我评价</w:t>
-                  </w:r>
-                </w:p>
-              </w:tc>
-            </w:tr>
           </w:tbl>
           <w:p>
             <w:pPr>
@@ -1419,190 +1346,6 @@
                 <w:lang w:eastAsia="zh-CN"/>
               </w:rPr>
             </w:pPr>
-          </w:p>
-        </w:tc>
-      </w:tr>
-      <w:tr>
-        <w:tblPrEx>
-          <w:tblLayout w:type="fixed"/>
-          <w:tblCellMar>
-            <w:top w:w="0" w:type="dxa"/>
-            <w:left w:w="108" w:type="dxa"/>
-            <w:bottom w:w="0" w:type="dxa"/>
-            <w:right w:w="108" w:type="dxa"/>
-          </w:tblCellMar>
-        </w:tblPrEx>
-        <w:trPr>
-          <w:trHeight w:val="3424" w:hRule="atLeast"/>
-        </w:trPr>
-        <w:tc>
-          <w:tcPr>
-            <w:tcW w:w="9900" w:type="dxa"/>
-            <w:gridSpan w:val="7"/>
-            <w:tcBorders>
-              <w:top w:val="single" w:color="auto" w:sz="8" w:space="0"/>
-              <w:left w:val="single" w:color="auto" w:sz="8" w:space="0"/>
-              <w:bottom w:val="single" w:color="auto" w:sz="8" w:space="0"/>
-              <w:right w:val="single" w:color="auto" w:sz="8" w:space="0"/>
-            </w:tcBorders>
-            <w:shd w:val="clear" w:color="auto" w:fill="auto"/>
-          </w:tcPr>
-          <w:p>
-            <w:pPr>
-              <w:numPr>
-                <w:ilvl w:val="0"/>
-                <w:numId w:val="0"/>
-              </w:numPr>
-              <w:spacing w:line="120" w:lineRule="atLeast"/>
-              <w:rPr>
-                <w:sz w:val="24"/>
-                <w:szCs w:val="24"/>
-              </w:rPr>
-            </w:pPr>
-            <w:r>
-              <w:rPr>
-                <w:rFonts w:hint="eastAsia" w:asciiTheme="minorEastAsia" w:hAnsiTheme="minorEastAsia" w:cstheme="minorEastAsia"/>
-                <w:color w:val="000000"/>
-                <w:kern w:val="0"/>
-                <w:sz w:val="24"/>
-                <w:szCs w:val="24"/>
-                <w:lang w:val="en-US" w:eastAsia="zh-CN"/>
-              </w:rPr>
-              <w:t>1.</w:t>
-            </w:r>
-            <w:r>
-              <w:rPr>
-                <w:rFonts w:hint="eastAsia"/>
-                <w:sz w:val="24"/>
-                <w:szCs w:val="24"/>
-              </w:rPr>
-              <w:t>熟练运用PHP相关知识和编程思想进行软件开发</w:t>
-            </w:r>
-            <w:r>
-              <w:rPr>
-                <w:rFonts w:hint="eastAsia"/>
-                <w:sz w:val="24"/>
-                <w:szCs w:val="24"/>
-                <w:lang w:eastAsia="zh-CN"/>
-              </w:rPr>
-              <w:t>。可以使用</w:t>
-            </w:r>
-            <w:r>
-              <w:rPr>
-                <w:rFonts w:hint="eastAsia"/>
-                <w:sz w:val="24"/>
-                <w:szCs w:val="24"/>
-                <w:lang w:val="en-US" w:eastAsia="zh-CN"/>
-              </w:rPr>
-              <w:t>Yii2框架及相关的 PHP知识，完成独立模块的开发，运用正则表达式，完成复杂内容的处理；熟悉常见设计模式和UML 的使用，并可以运用到日常的开发中。熟悉mysql 数据库的知识</w:t>
-            </w:r>
-            <w:r>
-              <w:rPr>
-                <w:rFonts w:hint="eastAsia"/>
-                <w:sz w:val="24"/>
-                <w:szCs w:val="24"/>
-                <w:lang w:eastAsia="zh-CN"/>
-              </w:rPr>
-              <w:t>及分库、分表，相关优化知识。</w:t>
-            </w:r>
-          </w:p>
-          <w:p>
-            <w:pPr>
-              <w:numPr>
-                <w:ilvl w:val="0"/>
-                <w:numId w:val="0"/>
-              </w:numPr>
-              <w:spacing w:line="120" w:lineRule="atLeast"/>
-              <w:rPr>
-                <w:rFonts w:hint="eastAsia"/>
-                <w:sz w:val="24"/>
-                <w:szCs w:val="24"/>
-              </w:rPr>
-            </w:pPr>
-            <w:r>
-              <w:rPr>
-                <w:rFonts w:hint="eastAsia"/>
-                <w:sz w:val="24"/>
-                <w:szCs w:val="24"/>
-                <w:lang w:val="en-US" w:eastAsia="zh-CN"/>
-              </w:rPr>
-              <w:t>2</w:t>
-            </w:r>
-            <w:r>
-              <w:rPr>
-                <w:rFonts w:hint="eastAsia"/>
-                <w:sz w:val="24"/>
-                <w:szCs w:val="24"/>
-              </w:rPr>
-              <w:t>有良好的编码习惯，有学习、解决问题的耐力和能</w:t>
-            </w:r>
-            <w:r>
-              <w:rPr>
-                <w:rFonts w:hint="eastAsia"/>
-                <w:sz w:val="24"/>
-                <w:szCs w:val="24"/>
-                <w:lang w:eastAsia="zh-CN"/>
-              </w:rPr>
-              <w:t>。在编写代码的时候，注重可读性及代码规范性。</w:t>
-            </w:r>
-          </w:p>
-          <w:p>
-            <w:pPr>
-              <w:numPr>
-                <w:ilvl w:val="0"/>
-                <w:numId w:val="3"/>
-              </w:numPr>
-              <w:spacing w:line="120" w:lineRule="atLeast"/>
-              <w:rPr>
-                <w:rFonts w:hint="eastAsia"/>
-                <w:sz w:val="24"/>
-                <w:szCs w:val="24"/>
-                <w:lang w:eastAsia="zh-CN"/>
-              </w:rPr>
-            </w:pPr>
-            <w:r>
-              <w:rPr>
-                <w:rFonts w:hint="eastAsia"/>
-                <w:sz w:val="24"/>
-                <w:szCs w:val="24"/>
-              </w:rPr>
-              <w:t>较强的责任心及团队精神，具备良好的抗压能力</w:t>
-            </w:r>
-            <w:r>
-              <w:rPr>
-                <w:rFonts w:hint="eastAsia"/>
-                <w:sz w:val="24"/>
-                <w:szCs w:val="24"/>
-                <w:lang w:eastAsia="zh-CN"/>
-              </w:rPr>
-              <w:t>，主动的发现问题，并提出相应的解决方案，验证并实施。</w:t>
-            </w:r>
-          </w:p>
-          <w:p>
-            <w:pPr>
-              <w:numPr>
-                <w:ilvl w:val="0"/>
-                <w:numId w:val="3"/>
-              </w:numPr>
-              <w:spacing w:line="120" w:lineRule="atLeast"/>
-              <w:rPr>
-                <w:rFonts w:hint="eastAsia" w:asciiTheme="minorEastAsia" w:hAnsiTheme="minorEastAsia" w:eastAsiaTheme="minorEastAsia" w:cstheme="minorEastAsia"/>
-                <w:color w:val="000000"/>
-                <w:kern w:val="0"/>
-                <w:sz w:val="24"/>
-                <w:szCs w:val="24"/>
-                <w:lang w:val="en-US" w:eastAsia="zh-CN"/>
-              </w:rPr>
-            </w:pPr>
-            <w:r>
-              <w:rPr>
-                <w:rFonts w:hint="eastAsia"/>
-                <w:sz w:val="24"/>
-                <w:szCs w:val="24"/>
-                <w:lang w:eastAsia="zh-CN"/>
-              </w:rPr>
-              <w:t>对公司的文化和愿景，时刻为客户服务的态度，很是认同。</w:t>
-            </w:r>
           </w:p>
         </w:tc>
       </w:tr>
@@ -1750,9 +1493,39 @@
               <w:keepLines w:val="0"/>
               <w:pageBreakBefore w:val="0"/>
               <w:widowControl/>
+              <w:kinsoku/>
+              <w:wordWrap/>
+              <w:overflowPunct/>
+              <w:topLinePunct w:val="0"/>
+              <w:autoSpaceDE/>
+              <w:autoSpaceDN/>
+              <w:bidi w:val="0"/>
+              <w:adjustRightInd/>
+              <w:snapToGrid/>
+              <w:spacing w:line="240" w:lineRule="auto"/>
+              <w:ind w:right="0" w:rightChars="0" w:firstLine="480" w:firstLineChars="200"/>
+              <w:jc w:val="left"/>
+              <w:textAlignment w:val="auto"/>
+              <w:outlineLvl w:val="9"/>
+              <w:rPr>
+                <w:rFonts w:hint="eastAsia" w:asciiTheme="minorEastAsia" w:hAnsiTheme="minorEastAsia" w:cstheme="minorEastAsia"/>
+                <w:color w:val="000000"/>
+                <w:kern w:val="0"/>
+                <w:sz w:val="24"/>
+                <w:szCs w:val="24"/>
+                <w:lang w:eastAsia="zh-CN"/>
+              </w:rPr>
+            </w:pPr>
+          </w:p>
+          <w:p>
+            <w:pPr>
+              <w:keepNext w:val="0"/>
+              <w:keepLines w:val="0"/>
+              <w:pageBreakBefore w:val="0"/>
+              <w:widowControl/>
               <w:numPr>
                 <w:ilvl w:val="0"/>
-                <w:numId w:val="4"/>
+                <w:numId w:val="3"/>
               </w:numPr>
               <w:kinsoku/>
               <w:wordWrap/>
@@ -1764,12 +1537,14 @@
               <w:adjustRightInd/>
               <w:snapToGrid/>
               <w:spacing w:line="240" w:lineRule="auto"/>
-              <w:ind w:leftChars="0" w:right="0" w:rightChars="0" w:firstLine="480" w:firstLineChars="200"/>
+              <w:ind w:leftChars="0" w:right="0" w:rightChars="0" w:firstLine="482" w:firstLineChars="200"/>
               <w:jc w:val="left"/>
               <w:textAlignment w:val="auto"/>
               <w:outlineLvl w:val="9"/>
               <w:rPr>
                 <w:rFonts w:hint="eastAsia" w:asciiTheme="minorEastAsia" w:hAnsiTheme="minorEastAsia" w:cstheme="minorEastAsia"/>
+                <w:b/>
+                <w:bCs/>
                 <w:color w:val="000000"/>
                 <w:kern w:val="0"/>
                 <w:sz w:val="24"/>
@@ -1780,6 +1555,8 @@
             <w:r>
               <w:rPr>
                 <w:rFonts w:hint="eastAsia" w:asciiTheme="minorEastAsia" w:hAnsiTheme="minorEastAsia" w:cstheme="minorEastAsia"/>
+                <w:b/>
+                <w:bCs/>
                 <w:color w:val="000000"/>
                 <w:kern w:val="0"/>
                 <w:sz w:val="24"/>
@@ -1957,17 +1734,6 @@
                 <w:lang w:val="en-US" w:eastAsia="zh-CN"/>
               </w:rPr>
             </w:pPr>
-            <w:r>
-              <w:rPr>
-                <w:rFonts w:hint="eastAsia" w:asciiTheme="minorEastAsia" w:hAnsiTheme="minorEastAsia" w:cstheme="minorEastAsia"/>
-                <w:color w:val="000000"/>
-                <w:kern w:val="0"/>
-                <w:sz w:val="24"/>
-                <w:szCs w:val="24"/>
-                <w:lang w:val="en-US" w:eastAsia="zh-CN"/>
-              </w:rPr>
-              <w:t xml:space="preserve">    （1.3）优化了在 MCC 账户 和 单账户拉取时，数据缺失的问题，在拉取历史数据不准时，使用冗余机制，定时更新前一天的相应数据，保证数据的准确性</w:t>
-            </w:r>
           </w:p>
           <w:p>
             <w:pPr>
@@ -1977,6 +1743,67 @@
               <w:widowControl/>
               <w:numPr>
                 <w:ilvl w:val="0"/>
+                <w:numId w:val="3"/>
+              </w:numPr>
+              <w:kinsoku/>
+              <w:wordWrap/>
+              <w:overflowPunct/>
+              <w:topLinePunct w:val="0"/>
+              <w:autoSpaceDE/>
+              <w:autoSpaceDN/>
+              <w:bidi w:val="0"/>
+              <w:adjustRightInd/>
+              <w:snapToGrid/>
+              <w:spacing w:line="240" w:lineRule="auto"/>
+              <w:ind w:left="0" w:leftChars="0" w:right="0" w:rightChars="0" w:firstLine="482" w:firstLineChars="200"/>
+              <w:jc w:val="left"/>
+              <w:textAlignment w:val="auto"/>
+              <w:outlineLvl w:val="9"/>
+              <w:rPr>
+                <w:rFonts w:hint="eastAsia" w:asciiTheme="minorEastAsia" w:hAnsiTheme="minorEastAsia" w:cstheme="minorEastAsia"/>
+                <w:b/>
+                <w:bCs/>
+                <w:color w:val="000000"/>
+                <w:kern w:val="0"/>
+                <w:sz w:val="24"/>
+                <w:szCs w:val="24"/>
+                <w:lang w:val="en-US" w:eastAsia="zh-CN"/>
+              </w:rPr>
+            </w:pPr>
+            <w:r>
+              <w:rPr>
+                <w:rFonts w:hint="default" w:asciiTheme="minorEastAsia" w:hAnsiTheme="minorEastAsia" w:cstheme="minorEastAsia"/>
+                <w:b/>
+                <w:bCs/>
+                <w:color w:val="000000"/>
+                <w:kern w:val="0"/>
+                <w:sz w:val="24"/>
+                <w:szCs w:val="24"/>
+                <w:lang w:val="en-US" w:eastAsia="zh-CN"/>
+              </w:rPr>
+              <w:t xml:space="preserve">M </w:t>
+            </w:r>
+            <w:r>
+              <w:rPr>
+                <w:rFonts w:hint="eastAsia" w:asciiTheme="minorEastAsia" w:hAnsiTheme="minorEastAsia" w:cstheme="minorEastAsia"/>
+                <w:b/>
+                <w:bCs/>
+                <w:color w:val="000000"/>
+                <w:kern w:val="0"/>
+                <w:sz w:val="24"/>
+                <w:szCs w:val="24"/>
+                <w:lang w:val="en-US" w:eastAsia="zh-CN"/>
+              </w:rPr>
+              <w:t>站为 APP 引流及CMS添加组件</w:t>
+            </w:r>
+          </w:p>
+          <w:p>
+            <w:pPr>
+              <w:keepNext w:val="0"/>
+              <w:keepLines w:val="0"/>
+              <w:pageBreakBefore w:val="0"/>
+              <w:widowControl/>
+              <w:numPr>
                 <w:numId w:val="0"/>
               </w:numPr>
               <w:kinsoku/>
@@ -1989,7 +1816,7 @@
               <w:adjustRightInd/>
               <w:snapToGrid/>
               <w:spacing w:line="240" w:lineRule="auto"/>
-              <w:ind w:leftChars="0" w:right="0" w:rightChars="0" w:firstLine="480" w:firstLineChars="200"/>
+              <w:ind w:right="0" w:rightChars="0" w:firstLine="1200" w:firstLineChars="500"/>
               <w:jc w:val="left"/>
               <w:textAlignment w:val="auto"/>
               <w:outlineLvl w:val="9"/>
@@ -2002,6 +1829,17 @@
                 <w:lang w:val="en-US" w:eastAsia="zh-CN"/>
               </w:rPr>
             </w:pPr>
+            <w:r>
+              <w:rPr>
+                <w:rFonts w:hint="eastAsia" w:asciiTheme="minorEastAsia" w:hAnsiTheme="minorEastAsia" w:cstheme="minorEastAsia"/>
+                <w:color w:val="000000"/>
+                <w:kern w:val="0"/>
+                <w:sz w:val="24"/>
+                <w:szCs w:val="24"/>
+                <w:lang w:val="en-US" w:eastAsia="zh-CN"/>
+              </w:rPr>
+              <w:t>（2.1）在 M 站给 APP 引流时，编写了一个统一的 引流入口逻辑，如果用户手机上安装了 APP 软件则唤起，否则进行登录操作，实现留电并进行引导下载 APP，对所有改动的功能，添加相应的埋点</w:t>
+            </w:r>
           </w:p>
           <w:p>
             <w:pPr>
@@ -2010,8 +1848,7 @@
               <w:pageBreakBefore w:val="0"/>
               <w:widowControl/>
               <w:numPr>
-                <w:ilvl w:val="0"/>
-                <w:numId w:val="4"/>
+                <w:numId w:val="0"/>
               </w:numPr>
               <w:kinsoku/>
               <w:wordWrap/>
@@ -2023,7 +1860,7 @@
               <w:adjustRightInd/>
               <w:snapToGrid/>
               <w:spacing w:line="240" w:lineRule="auto"/>
-              <w:ind w:left="0" w:leftChars="0" w:right="0" w:rightChars="0" w:firstLine="480" w:firstLineChars="200"/>
+              <w:ind w:right="0" w:rightChars="0" w:firstLine="1200" w:firstLineChars="500"/>
               <w:jc w:val="left"/>
               <w:textAlignment w:val="auto"/>
               <w:outlineLvl w:val="9"/>
@@ -2045,7 +1882,7 @@
                 <w:szCs w:val="24"/>
                 <w:lang w:val="en-US" w:eastAsia="zh-CN"/>
               </w:rPr>
-              <w:t>在 M 站给 APP 引流时，编写了一个统一的 引流入口逻辑，如果用户手机上安装了 APP 软件则唤起，否则进行登录操作，实现留电并进行引导下载 APP，对所有改动的功能，添加相应的埋点</w:t>
+              <w:t>（2.2）在 CMS 中，添加组件模块，实现对不同组件的 CURD 操作，可以动态配置所需落地页，并对不同的组件填充相应的数据，组成前端的落地页，实现落地页中的相应用户操作，保存页面中的相关数据。</w:t>
             </w:r>
           </w:p>
           <w:p>
@@ -2090,7 +1927,7 @@
               <w:widowControl/>
               <w:numPr>
                 <w:ilvl w:val="0"/>
-                <w:numId w:val="4"/>
+                <w:numId w:val="3"/>
               </w:numPr>
               <w:kinsoku/>
               <w:wordWrap/>
@@ -2102,29 +1939,77 @@
               <w:adjustRightInd/>
               <w:snapToGrid/>
               <w:spacing w:line="240" w:lineRule="auto"/>
-              <w:ind w:left="0" w:leftChars="0" w:right="0" w:rightChars="0" w:firstLine="480" w:firstLineChars="200"/>
+              <w:ind w:left="0" w:leftChars="0" w:right="0" w:rightChars="0" w:firstLine="482" w:firstLineChars="200"/>
               <w:jc w:val="left"/>
               <w:textAlignment w:val="auto"/>
               <w:outlineLvl w:val="9"/>
               <w:rPr>
                 <w:rFonts w:hint="eastAsia" w:asciiTheme="minorEastAsia" w:hAnsiTheme="minorEastAsia" w:cstheme="minorEastAsia"/>
-                <w:color w:val="000000"/>
-                <w:kern w:val="0"/>
-                <w:sz w:val="24"/>
-                <w:szCs w:val="24"/>
-                <w:lang w:val="en-US" w:eastAsia="zh-CN"/>
-              </w:rPr>
-            </w:pPr>
-            <w:r>
-              <w:rPr>
-                <w:rFonts w:hint="eastAsia" w:asciiTheme="minorEastAsia" w:hAnsiTheme="minorEastAsia" w:cstheme="minorEastAsia"/>
-                <w:color w:val="000000"/>
-                <w:kern w:val="0"/>
-                <w:sz w:val="24"/>
-                <w:szCs w:val="24"/>
-                <w:lang w:val="en-US" w:eastAsia="zh-CN"/>
-              </w:rPr>
-              <w:t>在 CMS 中，添加组件模块，实现对不同组件的 CURD 操作，可以动态配置所需落地页，并对不同的组件填充相应的数据，组成前端的落地页，实现落地页中的相应用户操作，保存页面中的相关数据。</w:t>
+                <w:b/>
+                <w:bCs/>
+                <w:color w:val="000000"/>
+                <w:kern w:val="0"/>
+                <w:sz w:val="24"/>
+                <w:szCs w:val="24"/>
+                <w:lang w:val="en-US" w:eastAsia="zh-CN"/>
+              </w:rPr>
+            </w:pPr>
+            <w:r>
+              <w:rPr>
+                <w:rFonts w:hint="eastAsia" w:asciiTheme="minorEastAsia" w:hAnsiTheme="minorEastAsia" w:cstheme="minorEastAsia"/>
+                <w:b/>
+                <w:bCs/>
+                <w:color w:val="000000"/>
+                <w:kern w:val="0"/>
+                <w:sz w:val="24"/>
+                <w:szCs w:val="24"/>
+                <w:lang w:val="en-US" w:eastAsia="zh-CN"/>
+              </w:rPr>
+              <w:t>路径缩短计划 -- 获取用户行为数据</w:t>
+            </w:r>
+          </w:p>
+          <w:p>
+            <w:pPr>
+              <w:keepNext w:val="0"/>
+              <w:keepLines w:val="0"/>
+              <w:pageBreakBefore w:val="0"/>
+              <w:widowControl/>
+              <w:numPr>
+                <w:numId w:val="0"/>
+              </w:numPr>
+              <w:kinsoku/>
+              <w:wordWrap/>
+              <w:overflowPunct/>
+              <w:topLinePunct w:val="0"/>
+              <w:autoSpaceDE/>
+              <w:autoSpaceDN/>
+              <w:bidi w:val="0"/>
+              <w:adjustRightInd/>
+              <w:snapToGrid/>
+              <w:spacing w:line="240" w:lineRule="auto"/>
+              <w:ind w:leftChars="200" w:right="0" w:rightChars="0" w:firstLine="240" w:firstLineChars="100"/>
+              <w:jc w:val="left"/>
+              <w:textAlignment w:val="auto"/>
+              <w:outlineLvl w:val="9"/>
+              <w:rPr>
+                <w:rFonts w:hint="eastAsia" w:asciiTheme="minorEastAsia" w:hAnsiTheme="minorEastAsia" w:cstheme="minorEastAsia"/>
+                <w:color w:val="000000"/>
+                <w:kern w:val="0"/>
+                <w:sz w:val="24"/>
+                <w:szCs w:val="24"/>
+                <w:lang w:val="en-US" w:eastAsia="zh-CN"/>
+              </w:rPr>
+            </w:pPr>
+            <w:r>
+              <w:rPr>
+                <w:rFonts w:hint="eastAsia" w:asciiTheme="minorEastAsia" w:hAnsiTheme="minorEastAsia" w:cstheme="minorEastAsia"/>
+                <w:color w:val="000000"/>
+                <w:kern w:val="0"/>
+                <w:sz w:val="24"/>
+                <w:szCs w:val="24"/>
+                <w:lang w:val="en-US" w:eastAsia="zh-CN"/>
+              </w:rPr>
+              <w:t>为了更好的识别用户的需求，在用户留电时，使用 阿里云 的消息服务队列，异步的将每次留电时，从神策中动态的获取用户的相关行为，对埋点数据进行处理、筛选后，保存到用户行为表中</w:t>
             </w:r>
           </w:p>
           <w:p>
@@ -2169,7 +2054,7 @@
               <w:widowControl/>
               <w:numPr>
                 <w:ilvl w:val="0"/>
-                <w:numId w:val="4"/>
+                <w:numId w:val="3"/>
               </w:numPr>
               <w:kinsoku/>
               <w:wordWrap/>
@@ -2181,29 +2066,77 @@
               <w:adjustRightInd/>
               <w:snapToGrid/>
               <w:spacing w:line="240" w:lineRule="auto"/>
-              <w:ind w:left="0" w:leftChars="0" w:right="0" w:rightChars="0" w:firstLine="480" w:firstLineChars="200"/>
+              <w:ind w:left="0" w:leftChars="0" w:right="0" w:rightChars="0" w:firstLine="482" w:firstLineChars="200"/>
               <w:jc w:val="left"/>
               <w:textAlignment w:val="auto"/>
               <w:outlineLvl w:val="9"/>
               <w:rPr>
                 <w:rFonts w:hint="eastAsia" w:asciiTheme="minorEastAsia" w:hAnsiTheme="minorEastAsia" w:cstheme="minorEastAsia"/>
-                <w:color w:val="000000"/>
-                <w:kern w:val="0"/>
-                <w:sz w:val="24"/>
-                <w:szCs w:val="24"/>
-                <w:lang w:val="en-US" w:eastAsia="zh-CN"/>
-              </w:rPr>
-            </w:pPr>
-            <w:r>
-              <w:rPr>
-                <w:rFonts w:hint="eastAsia" w:asciiTheme="minorEastAsia" w:hAnsiTheme="minorEastAsia" w:cstheme="minorEastAsia"/>
-                <w:color w:val="000000"/>
-                <w:kern w:val="0"/>
-                <w:sz w:val="24"/>
-                <w:szCs w:val="24"/>
-                <w:lang w:val="en-US" w:eastAsia="zh-CN"/>
-              </w:rPr>
-              <w:t>为了更好的识别用户的需求，在用户留电时，使用 阿里云 的消息服务队列，异步的将每次留电时，从神策中动态的获取用户的相关行为，对埋点数据进行处理、筛选后，保存到用户行为表中</w:t>
+                <w:b/>
+                <w:bCs/>
+                <w:color w:val="000000"/>
+                <w:kern w:val="0"/>
+                <w:sz w:val="24"/>
+                <w:szCs w:val="24"/>
+                <w:lang w:val="en-US" w:eastAsia="zh-CN"/>
+              </w:rPr>
+            </w:pPr>
+            <w:r>
+              <w:rPr>
+                <w:rFonts w:hint="eastAsia" w:asciiTheme="minorEastAsia" w:hAnsiTheme="minorEastAsia" w:cstheme="minorEastAsia"/>
+                <w:b/>
+                <w:bCs/>
+                <w:color w:val="000000"/>
+                <w:kern w:val="0"/>
+                <w:sz w:val="24"/>
+                <w:szCs w:val="24"/>
+                <w:lang w:val="en-US" w:eastAsia="zh-CN"/>
+              </w:rPr>
+              <w:t>问答内容模块</w:t>
+            </w:r>
+          </w:p>
+          <w:p>
+            <w:pPr>
+              <w:keepNext w:val="0"/>
+              <w:keepLines w:val="0"/>
+              <w:pageBreakBefore w:val="0"/>
+              <w:widowControl/>
+              <w:numPr>
+                <w:numId w:val="0"/>
+              </w:numPr>
+              <w:kinsoku/>
+              <w:wordWrap/>
+              <w:overflowPunct/>
+              <w:topLinePunct w:val="0"/>
+              <w:autoSpaceDE/>
+              <w:autoSpaceDN/>
+              <w:bidi w:val="0"/>
+              <w:adjustRightInd/>
+              <w:snapToGrid/>
+              <w:spacing w:line="240" w:lineRule="auto"/>
+              <w:ind w:leftChars="200" w:right="0" w:rightChars="0" w:firstLine="240" w:firstLineChars="100"/>
+              <w:jc w:val="left"/>
+              <w:textAlignment w:val="auto"/>
+              <w:outlineLvl w:val="9"/>
+              <w:rPr>
+                <w:rFonts w:hint="eastAsia" w:asciiTheme="minorEastAsia" w:hAnsiTheme="minorEastAsia" w:cstheme="minorEastAsia"/>
+                <w:color w:val="000000"/>
+                <w:kern w:val="0"/>
+                <w:sz w:val="24"/>
+                <w:szCs w:val="24"/>
+                <w:lang w:val="en-US" w:eastAsia="zh-CN"/>
+              </w:rPr>
+            </w:pPr>
+            <w:r>
+              <w:rPr>
+                <w:rFonts w:hint="eastAsia" w:asciiTheme="minorEastAsia" w:hAnsiTheme="minorEastAsia" w:cstheme="minorEastAsia"/>
+                <w:color w:val="000000"/>
+                <w:kern w:val="0"/>
+                <w:sz w:val="24"/>
+                <w:szCs w:val="24"/>
+                <w:lang w:val="en-US" w:eastAsia="zh-CN"/>
+              </w:rPr>
+              <w:t>为了更好的呈现内容，在问答模块时，我实现了公用的下拉刷新，上拉加载更新的方法，实现了可动态传参设置，在后台编写了统一的方法，从 opensearch 获取数据，并组装问答的数据，以供页面使用。实现了楼盘详情页问答列表页的相应需求，在此基础上，依据需求，对问题的回答，进行了指定规则的打分，实现了问答的逻辑排序。</w:t>
             </w:r>
           </w:p>
           <w:p>
@@ -2248,7 +2181,7 @@
               <w:widowControl/>
               <w:numPr>
                 <w:ilvl w:val="0"/>
-                <w:numId w:val="4"/>
+                <w:numId w:val="3"/>
               </w:numPr>
               <w:kinsoku/>
               <w:wordWrap/>
@@ -2260,29 +2193,77 @@
               <w:adjustRightInd/>
               <w:snapToGrid/>
               <w:spacing w:line="240" w:lineRule="auto"/>
-              <w:ind w:left="0" w:leftChars="0" w:right="0" w:rightChars="0" w:firstLine="480" w:firstLineChars="200"/>
+              <w:ind w:left="0" w:leftChars="0" w:right="0" w:rightChars="0" w:firstLine="482" w:firstLineChars="200"/>
               <w:jc w:val="left"/>
               <w:textAlignment w:val="auto"/>
               <w:outlineLvl w:val="9"/>
               <w:rPr>
                 <w:rFonts w:hint="eastAsia" w:asciiTheme="minorEastAsia" w:hAnsiTheme="minorEastAsia" w:cstheme="minorEastAsia"/>
-                <w:color w:val="000000"/>
-                <w:kern w:val="0"/>
-                <w:sz w:val="24"/>
-                <w:szCs w:val="24"/>
-                <w:lang w:val="en-US" w:eastAsia="zh-CN"/>
-              </w:rPr>
-            </w:pPr>
-            <w:r>
-              <w:rPr>
-                <w:rFonts w:hint="eastAsia" w:asciiTheme="minorEastAsia" w:hAnsiTheme="minorEastAsia" w:cstheme="minorEastAsia"/>
-                <w:color w:val="000000"/>
-                <w:kern w:val="0"/>
-                <w:sz w:val="24"/>
-                <w:szCs w:val="24"/>
-                <w:lang w:val="en-US" w:eastAsia="zh-CN"/>
-              </w:rPr>
-              <w:t>为了更好的呈现内容，在问答模块时，我实现了公用的下拉刷新，上拉加载更新的方法，实现了可动态传参设置，在后台编写了统一的方法，从 opensearch 获取数据，并组装问答的数据，以供页面使用。实现了楼盘详情页问答列表页的相应需求，在此基础上，依据需求，对问题的回答，进行了指定规则的打分，实现了问答的逻辑排序。</w:t>
+                <w:b/>
+                <w:bCs/>
+                <w:color w:val="000000"/>
+                <w:kern w:val="0"/>
+                <w:sz w:val="24"/>
+                <w:szCs w:val="24"/>
+                <w:lang w:val="en-US" w:eastAsia="zh-CN"/>
+              </w:rPr>
+            </w:pPr>
+            <w:r>
+              <w:rPr>
+                <w:rFonts w:hint="eastAsia" w:asciiTheme="minorEastAsia" w:hAnsiTheme="minorEastAsia" w:cstheme="minorEastAsia"/>
+                <w:b/>
+                <w:bCs/>
+                <w:color w:val="000000"/>
+                <w:kern w:val="0"/>
+                <w:sz w:val="24"/>
+                <w:szCs w:val="24"/>
+                <w:lang w:val="en-US" w:eastAsia="zh-CN"/>
+              </w:rPr>
+              <w:t xml:space="preserve"> IP跳转及日常维护</w:t>
+            </w:r>
+          </w:p>
+          <w:p>
+            <w:pPr>
+              <w:keepNext w:val="0"/>
+              <w:keepLines w:val="0"/>
+              <w:pageBreakBefore w:val="0"/>
+              <w:widowControl/>
+              <w:numPr>
+                <w:numId w:val="0"/>
+              </w:numPr>
+              <w:kinsoku/>
+              <w:wordWrap/>
+              <w:overflowPunct/>
+              <w:topLinePunct w:val="0"/>
+              <w:autoSpaceDE/>
+              <w:autoSpaceDN/>
+              <w:bidi w:val="0"/>
+              <w:adjustRightInd/>
+              <w:snapToGrid/>
+              <w:spacing w:line="240" w:lineRule="auto"/>
+              <w:ind w:leftChars="200" w:right="0" w:rightChars="0" w:firstLine="240" w:firstLineChars="100"/>
+              <w:jc w:val="left"/>
+              <w:textAlignment w:val="auto"/>
+              <w:outlineLvl w:val="9"/>
+              <w:rPr>
+                <w:rFonts w:hint="eastAsia" w:asciiTheme="minorEastAsia" w:hAnsiTheme="minorEastAsia" w:cstheme="minorEastAsia"/>
+                <w:color w:val="000000"/>
+                <w:kern w:val="0"/>
+                <w:sz w:val="24"/>
+                <w:szCs w:val="24"/>
+                <w:lang w:val="en-US" w:eastAsia="zh-CN"/>
+              </w:rPr>
+            </w:pPr>
+            <w:r>
+              <w:rPr>
+                <w:rFonts w:hint="eastAsia" w:asciiTheme="minorEastAsia" w:hAnsiTheme="minorEastAsia" w:cstheme="minorEastAsia"/>
+                <w:color w:val="000000"/>
+                <w:kern w:val="0"/>
+                <w:sz w:val="24"/>
+                <w:szCs w:val="24"/>
+                <w:lang w:val="en-US" w:eastAsia="zh-CN"/>
+              </w:rPr>
+              <w:t>为了实现主推楼盘库存管理系统化，我参与开发了支撑系统中的 主推楼盘录入页和房源信息录入页；为了配合大数据部，对 PC、M 站近百个进行了重新编写；在 PC 日常迭代 2.0 版本中，优化了部分搜索框一直显示关键词，更新了相关缓存，在百度品专或站外访问网站首页时，识别用户 IP 所在城市，跳转到相应城市网站首页，解决了在 QQ浏览器中跳转不准的问题，优化了部分直辖市IP段的解析规则；实现了 M站  2017双十一活动页，并如期上线</w:t>
             </w:r>
           </w:p>
           <w:p>
@@ -2327,7 +2308,7 @@
               <w:widowControl/>
               <w:numPr>
                 <w:ilvl w:val="0"/>
-                <w:numId w:val="4"/>
+                <w:numId w:val="3"/>
               </w:numPr>
               <w:kinsoku/>
               <w:wordWrap/>
@@ -2339,29 +2320,33 @@
               <w:adjustRightInd/>
               <w:snapToGrid/>
               <w:spacing w:line="240" w:lineRule="auto"/>
-              <w:ind w:left="0" w:leftChars="0" w:right="0" w:rightChars="0" w:firstLine="480" w:firstLineChars="200"/>
+              <w:ind w:left="0" w:leftChars="0" w:right="0" w:rightChars="0" w:firstLine="482" w:firstLineChars="200"/>
               <w:jc w:val="left"/>
               <w:textAlignment w:val="auto"/>
               <w:outlineLvl w:val="9"/>
               <w:rPr>
                 <w:rFonts w:hint="eastAsia" w:asciiTheme="minorEastAsia" w:hAnsiTheme="minorEastAsia" w:cstheme="minorEastAsia"/>
-                <w:color w:val="000000"/>
-                <w:kern w:val="0"/>
-                <w:sz w:val="24"/>
-                <w:szCs w:val="24"/>
-                <w:lang w:val="en-US" w:eastAsia="zh-CN"/>
-              </w:rPr>
-            </w:pPr>
-            <w:r>
-              <w:rPr>
-                <w:rFonts w:hint="eastAsia" w:asciiTheme="minorEastAsia" w:hAnsiTheme="minorEastAsia" w:cstheme="minorEastAsia"/>
-                <w:color w:val="000000"/>
-                <w:kern w:val="0"/>
-                <w:sz w:val="24"/>
-                <w:szCs w:val="24"/>
-                <w:lang w:val="en-US" w:eastAsia="zh-CN"/>
-              </w:rPr>
-              <w:t xml:space="preserve"> 为了实现主推楼盘库存管理系统化，我参与开发了支撑系统中的 主推楼盘录入页和房源信息录入页；为了配合大数据部，对 PC、M 站近百个进行了重新编写；在 PC 日常迭代 2.0 版本中，优化了部分搜索框一直显示关键词，更新了相关缓存，在百度品专或站外访问网站首页时，识别用户 IP 所在城市，跳转到相应城市网站首页，解决了在 QQ浏览器中跳转不准的问题，优化了部分直辖市IP段的解析规则；实现了 M站  2017双十一活动页，并如期上线</w:t>
+                <w:b/>
+                <w:bCs/>
+                <w:color w:val="000000"/>
+                <w:kern w:val="0"/>
+                <w:sz w:val="24"/>
+                <w:szCs w:val="24"/>
+                <w:lang w:val="en-US" w:eastAsia="zh-CN"/>
+              </w:rPr>
+            </w:pPr>
+            <w:r>
+              <w:rPr>
+                <w:rFonts w:hint="eastAsia" w:asciiTheme="minorEastAsia" w:hAnsiTheme="minorEastAsia" w:cstheme="minorEastAsia"/>
+                <w:b/>
+                <w:bCs/>
+                <w:color w:val="000000"/>
+                <w:kern w:val="0"/>
+                <w:sz w:val="24"/>
+                <w:szCs w:val="24"/>
+                <w:lang w:val="en-US" w:eastAsia="zh-CN"/>
+              </w:rPr>
+              <w:t>M站留电功能重构</w:t>
             </w:r>
           </w:p>
           <w:p>
@@ -2371,7 +2356,6 @@
               <w:pageBreakBefore w:val="0"/>
               <w:widowControl/>
               <w:numPr>
-                <w:ilvl w:val="0"/>
                 <w:numId w:val="0"/>
               </w:numPr>
               <w:kinsoku/>
@@ -2384,41 +2368,7 @@
               <w:adjustRightInd/>
               <w:snapToGrid/>
               <w:spacing w:line="240" w:lineRule="auto"/>
-              <w:ind w:leftChars="200" w:right="0" w:rightChars="0"/>
-              <w:jc w:val="left"/>
-              <w:textAlignment w:val="auto"/>
-              <w:outlineLvl w:val="9"/>
-              <w:rPr>
-                <w:rFonts w:hint="eastAsia" w:asciiTheme="minorEastAsia" w:hAnsiTheme="minorEastAsia" w:cstheme="minorEastAsia"/>
-                <w:color w:val="000000"/>
-                <w:kern w:val="0"/>
-                <w:sz w:val="24"/>
-                <w:szCs w:val="24"/>
-                <w:lang w:val="en-US" w:eastAsia="zh-CN"/>
-              </w:rPr>
-            </w:pPr>
-          </w:p>
-          <w:p>
-            <w:pPr>
-              <w:keepNext w:val="0"/>
-              <w:keepLines w:val="0"/>
-              <w:pageBreakBefore w:val="0"/>
-              <w:widowControl/>
-              <w:numPr>
-                <w:ilvl w:val="0"/>
-                <w:numId w:val="4"/>
-              </w:numPr>
-              <w:kinsoku/>
-              <w:wordWrap/>
-              <w:overflowPunct/>
-              <w:topLinePunct w:val="0"/>
-              <w:autoSpaceDE/>
-              <w:autoSpaceDN/>
-              <w:bidi w:val="0"/>
-              <w:adjustRightInd/>
-              <w:snapToGrid/>
-              <w:spacing w:line="240" w:lineRule="auto"/>
-              <w:ind w:left="0" w:leftChars="0" w:right="0" w:rightChars="0" w:firstLine="480" w:firstLineChars="200"/>
+              <w:ind w:leftChars="200" w:right="0" w:rightChars="0" w:firstLine="240" w:firstLineChars="100"/>
               <w:jc w:val="left"/>
               <w:textAlignment w:val="auto"/>
               <w:outlineLvl w:val="9"/>
@@ -2537,10 +2487,12 @@
           <w:p>
             <w:pPr>
               <w:widowControl/>
-              <w:ind w:firstLine="480"/>
-              <w:jc w:val="left"/>
-              <w:rPr>
-                <w:rFonts w:hint="eastAsia" w:asciiTheme="minorEastAsia" w:hAnsiTheme="minorEastAsia" w:cstheme="minorEastAsia"/>
+              <w:ind w:left="239" w:leftChars="114" w:firstLine="308" w:firstLineChars="128"/>
+              <w:jc w:val="left"/>
+              <w:rPr>
+                <w:rFonts w:hint="eastAsia" w:asciiTheme="minorEastAsia" w:hAnsiTheme="minorEastAsia" w:cstheme="minorEastAsia"/>
+                <w:b/>
+                <w:bCs/>
                 <w:color w:val="000000" w:themeColor="text1"/>
                 <w:kern w:val="0"/>
                 <w:sz w:val="24"/>
@@ -2556,6 +2508,8 @@
             <w:r>
               <w:rPr>
                 <w:rFonts w:hint="eastAsia" w:asciiTheme="minorEastAsia" w:hAnsiTheme="minorEastAsia" w:cstheme="minorEastAsia"/>
+                <w:b/>
+                <w:bCs/>
                 <w:color w:val="000000" w:themeColor="text1"/>
                 <w:kern w:val="0"/>
                 <w:sz w:val="24"/>
@@ -2567,13 +2521,13 @@
                   </w14:solidFill>
                 </w14:textFill>
               </w:rPr>
-              <w:t>在居理的这段时间里，在工作中学习到了很多，同时也发现自己某些方面的欠缺。具体如下：</w:t>
-            </w:r>
-          </w:p>
-          <w:p>
-            <w:pPr>
-              <w:widowControl/>
-              <w:ind w:firstLine="480"/>
+              <w:t>1.在居理的这段时间里，主要贡献有：</w:t>
+            </w:r>
+          </w:p>
+          <w:p>
+            <w:pPr>
+              <w:widowControl/>
+              <w:ind w:firstLine="720" w:firstLineChars="300"/>
               <w:jc w:val="left"/>
               <w:rPr>
                 <w:rFonts w:hint="eastAsia" w:asciiTheme="minorEastAsia" w:hAnsiTheme="minorEastAsia" w:cstheme="minorEastAsia"/>
@@ -2603,13 +2557,13 @@
                   </w14:solidFill>
                 </w14:textFill>
               </w:rPr>
-              <w:t>一：学习及成长到的地方有：</w:t>
-            </w:r>
-          </w:p>
-          <w:p>
-            <w:pPr>
-              <w:widowControl/>
-              <w:ind w:firstLine="480"/>
+              <w:t>（1.1）完成了 IDSP 的第一阶段，为后续的进一步推进打下了基础。</w:t>
+            </w:r>
+          </w:p>
+          <w:p>
+            <w:pPr>
+              <w:widowControl/>
+              <w:ind w:firstLine="720" w:firstLineChars="300"/>
               <w:jc w:val="left"/>
               <w:rPr>
                 <w:rFonts w:hint="eastAsia" w:asciiTheme="minorEastAsia" w:hAnsiTheme="minorEastAsia" w:cstheme="minorEastAsia"/>
@@ -2639,13 +2593,13 @@
                   </w14:solidFill>
                 </w14:textFill>
               </w:rPr>
-              <w:t xml:space="preserve">   （1）对公司的企业文化和愿景进行了学习，加深了对公司文化的认识和理解，对工作中业务需求及开发起到了辅助理解的作用</w:t>
-            </w:r>
-          </w:p>
-          <w:p>
-            <w:pPr>
-              <w:widowControl/>
-              <w:ind w:firstLine="480"/>
+              <w:t>（1.2）在M 站里完成了为 APP导流的工作，使APP的下载量及使用量得以提升，通过对留电口的重构，减少了开发工作量且提高了部分留电口的转化。</w:t>
+            </w:r>
+          </w:p>
+          <w:p>
+            <w:pPr>
+              <w:widowControl/>
+              <w:ind w:firstLine="720" w:firstLineChars="300"/>
               <w:jc w:val="left"/>
               <w:rPr>
                 <w:rFonts w:hint="eastAsia" w:asciiTheme="minorEastAsia" w:hAnsiTheme="minorEastAsia" w:cstheme="minorEastAsia"/>
@@ -2675,13 +2629,13 @@
                   </w14:solidFill>
                 </w14:textFill>
               </w:rPr>
-              <w:t xml:space="preserve">   （2）在工作思想上，学会了发现问题，并积极提出解决方案，推进问题的解决，积极配合及协调相关人员共同完成目标，对复杂问题进行事后总结、梳理，增强了解决问题的能力</w:t>
-            </w:r>
-          </w:p>
-          <w:p>
-            <w:pPr>
-              <w:widowControl/>
-              <w:ind w:firstLine="480"/>
+              <w:t>（1.3）问答模块的开发，提高了网站对用户的粘性，通过路径缩短计划，使相关人员更加了解用户的操作习惯及目的，提高了工作人员的转化效率</w:t>
+            </w:r>
+          </w:p>
+          <w:p>
+            <w:pPr>
+              <w:widowControl/>
+              <w:ind w:firstLine="720" w:firstLineChars="300"/>
               <w:jc w:val="left"/>
               <w:rPr>
                 <w:rFonts w:hint="eastAsia" w:asciiTheme="minorEastAsia" w:hAnsiTheme="minorEastAsia" w:cstheme="minorEastAsia"/>
@@ -2711,13 +2665,13 @@
                   </w14:solidFill>
                 </w14:textFill>
               </w:rPr>
-              <w:t xml:space="preserve">   （3）在技术上，深化了 Yii2 的相关使用，插件及相关组件在 view 层的使用，使用 redis 优化性能。加深了面向对象的编程思想，重构已有代码。加深了程序可用性、对健壮性的理解，并在此基础上提出解决方案，在部分极端情况下，做出对应的预留机制。</w:t>
-            </w:r>
-          </w:p>
-          <w:p>
-            <w:pPr>
-              <w:widowControl/>
-              <w:ind w:firstLine="480"/>
+              <w:t>（1.4）IP 跳转的完成，使得在百度品专上的投放可以到达用户所在城市，减少了用户的操作流程</w:t>
+            </w:r>
+          </w:p>
+          <w:p>
+            <w:pPr>
+              <w:widowControl/>
+              <w:ind w:firstLine="720" w:firstLineChars="300"/>
               <w:jc w:val="left"/>
               <w:rPr>
                 <w:rFonts w:hint="eastAsia" w:asciiTheme="minorEastAsia" w:hAnsiTheme="minorEastAsia" w:cstheme="minorEastAsia"/>
@@ -2737,7 +2691,9 @@
           <w:p>
             <w:pPr>
               <w:widowControl/>
-              <w:ind w:firstLine="480"/>
+              <w:tabs>
+                <w:tab w:val="left" w:pos="1203"/>
+              </w:tabs>
               <w:jc w:val="left"/>
               <w:rPr>
                 <w:rFonts w:hint="eastAsia" w:asciiTheme="minorEastAsia" w:hAnsiTheme="minorEastAsia" w:cstheme="minorEastAsia"/>
@@ -2767,16 +2723,13 @@
                   </w14:solidFill>
                 </w14:textFill>
               </w:rPr>
-              <w:t>二：需要改进和提高的地方：</w:t>
-            </w:r>
-          </w:p>
-          <w:p>
-            <w:pPr>
-              <w:widowControl/>
-              <w:ind w:firstLine="480"/>
-              <w:jc w:val="left"/>
-              <w:rPr>
-                <w:rFonts w:hint="eastAsia" w:asciiTheme="minorEastAsia" w:hAnsiTheme="minorEastAsia" w:cstheme="minorEastAsia"/>
+              <w:t xml:space="preserve">  </w:t>
+            </w:r>
+            <w:r>
+              <w:rPr>
+                <w:rFonts w:hint="eastAsia" w:asciiTheme="minorEastAsia" w:hAnsiTheme="minorEastAsia" w:cstheme="minorEastAsia"/>
+                <w:b/>
+                <w:bCs/>
                 <w:color w:val="000000" w:themeColor="text1"/>
                 <w:kern w:val="0"/>
                 <w:sz w:val="24"/>
@@ -2788,7 +2741,8 @@
                   </w14:solidFill>
                 </w14:textFill>
               </w:rPr>
-            </w:pPr>
+              <w:t xml:space="preserve"> 2.成长和学习到的地方有：</w:t>
+            </w:r>
             <w:r>
               <w:rPr>
                 <w:rFonts w:hint="eastAsia" w:asciiTheme="minorEastAsia" w:hAnsiTheme="minorEastAsia" w:cstheme="minorEastAsia"/>
@@ -2803,10 +2757,8 @@
                   </w14:solidFill>
                 </w14:textFill>
               </w:rPr>
-              <w:t xml:space="preserve">   （1）在技术</w:t>
-            </w:r>
-            <w:bookmarkStart w:id="0" w:name="_GoBack"/>
-            <w:bookmarkEnd w:id="0"/>
+              <w:t xml:space="preserve"> </w:t>
+            </w:r>
             <w:r>
               <w:rPr>
                 <w:rFonts w:hint="eastAsia" w:asciiTheme="minorEastAsia" w:hAnsiTheme="minorEastAsia" w:cstheme="minorEastAsia"/>
@@ -2821,13 +2773,13 @@
                   </w14:solidFill>
                 </w14:textFill>
               </w:rPr>
-              <w:t>方面，需要拓宽知识面，深化对PHP底层知识的理解</w:t>
-            </w:r>
-          </w:p>
-          <w:p>
-            <w:pPr>
-              <w:widowControl/>
-              <w:ind w:firstLine="480"/>
+              <w:tab/>
+            </w:r>
+          </w:p>
+          <w:p>
+            <w:pPr>
+              <w:widowControl/>
+              <w:ind w:firstLine="787" w:firstLineChars="328"/>
               <w:jc w:val="left"/>
               <w:rPr>
                 <w:rFonts w:hint="eastAsia" w:asciiTheme="minorEastAsia" w:hAnsiTheme="minorEastAsia" w:cstheme="minorEastAsia"/>
@@ -2857,13 +2809,13 @@
                   </w14:solidFill>
                 </w14:textFill>
               </w:rPr>
-              <w:t xml:space="preserve">   （2）在多人协调开发时，自己有相关变更的话，应及时同步、更新</w:t>
-            </w:r>
-          </w:p>
-          <w:p>
-            <w:pPr>
-              <w:widowControl/>
-              <w:ind w:firstLine="480"/>
+              <w:t>（2.1）加深了对公司文化的认识和理解，锻炼了发现问题，并积极提出解决方案，推进问题的解决，积极配合及协调相关人员共同完成目标，对复杂问题进行事后总结、梳理，增强了解决问题的能力；</w:t>
+            </w:r>
+          </w:p>
+          <w:p>
+            <w:pPr>
+              <w:widowControl/>
+              <w:ind w:firstLine="787" w:firstLineChars="328"/>
               <w:jc w:val="left"/>
               <w:rPr>
                 <w:rFonts w:hint="eastAsia" w:asciiTheme="minorEastAsia" w:hAnsiTheme="minorEastAsia" w:cstheme="minorEastAsia"/>
@@ -2893,8 +2845,82 @@
                   </w14:solidFill>
                 </w14:textFill>
               </w:rPr>
-              <w:t xml:space="preserve">   （3）在技术实现时，多跟同事讨论，对相对复杂的逻辑要形成文档</w:t>
-            </w:r>
+              <w:t>（2.2）深化了 Yii2 的相关使用及网站优化相关的知识，可以使用百度推广及搜狗推广API，实现获取、匹配</w:t>
+            </w:r>
+            <w:bookmarkStart w:id="0" w:name="_GoBack"/>
+            <w:bookmarkEnd w:id="0"/>
+            <w:r>
+              <w:rPr>
+                <w:rFonts w:hint="eastAsia" w:asciiTheme="minorEastAsia" w:hAnsiTheme="minorEastAsia" w:cstheme="minorEastAsia"/>
+                <w:color w:val="000000" w:themeColor="text1"/>
+                <w:kern w:val="0"/>
+                <w:sz w:val="24"/>
+                <w:szCs w:val="24"/>
+                <w:lang w:val="en-US" w:eastAsia="zh-CN"/>
+                <w14:textFill>
+                  <w14:solidFill>
+                    <w14:schemeClr w14:val="tx1"/>
+                  </w14:solidFill>
+                </w14:textFill>
+              </w:rPr>
+              <w:t>并推送推广数据</w:t>
+            </w:r>
+          </w:p>
+          <w:p>
+            <w:pPr>
+              <w:widowControl/>
+              <w:ind w:firstLine="787" w:firstLineChars="328"/>
+              <w:jc w:val="left"/>
+              <w:rPr>
+                <w:rFonts w:hint="eastAsia" w:asciiTheme="minorEastAsia" w:hAnsiTheme="minorEastAsia" w:cstheme="minorEastAsia"/>
+                <w:color w:val="000000" w:themeColor="text1"/>
+                <w:kern w:val="0"/>
+                <w:sz w:val="24"/>
+                <w:szCs w:val="24"/>
+                <w:lang w:val="en-US" w:eastAsia="zh-CN"/>
+                <w14:textFill>
+                  <w14:solidFill>
+                    <w14:schemeClr w14:val="tx1"/>
+                  </w14:solidFill>
+                </w14:textFill>
+              </w:rPr>
+            </w:pPr>
+            <w:r>
+              <w:rPr>
+                <w:rFonts w:hint="eastAsia" w:asciiTheme="minorEastAsia" w:hAnsiTheme="minorEastAsia" w:cstheme="minorEastAsia"/>
+                <w:color w:val="000000" w:themeColor="text1"/>
+                <w:kern w:val="0"/>
+                <w:sz w:val="24"/>
+                <w:szCs w:val="24"/>
+                <w:lang w:val="en-US" w:eastAsia="zh-CN"/>
+                <w14:textFill>
+                  <w14:solidFill>
+                    <w14:schemeClr w14:val="tx1"/>
+                  </w14:solidFill>
+                </w14:textFill>
+              </w:rPr>
+              <w:t>（2.3）可以运用阿里消息服务及IP接口的相关操作并运用到工作中</w:t>
+            </w:r>
+          </w:p>
+          <w:p>
+            <w:pPr>
+              <w:widowControl/>
+              <w:ind w:firstLine="480"/>
+              <w:jc w:val="left"/>
+              <w:rPr>
+                <w:rFonts w:hint="eastAsia" w:asciiTheme="minorEastAsia" w:hAnsiTheme="minorEastAsia" w:cstheme="minorEastAsia"/>
+                <w:color w:val="000000" w:themeColor="text1"/>
+                <w:kern w:val="0"/>
+                <w:sz w:val="24"/>
+                <w:szCs w:val="24"/>
+                <w:lang w:val="en-US" w:eastAsia="zh-CN"/>
+                <w14:textFill>
+                  <w14:solidFill>
+                    <w14:schemeClr w14:val="tx1"/>
+                  </w14:solidFill>
+                </w14:textFill>
+              </w:rPr>
+            </w:pPr>
           </w:p>
           <w:p>
             <w:pPr>
@@ -2967,18 +2993,6 @@
     </w:lvl>
   </w:abstractNum>
   <w:abstractNum w:abstractNumId="2">
-    <w:nsid w:val="592FF600"/>
-    <w:multiLevelType w:val="singleLevel"/>
-    <w:tmpl w:val="592FF600"/>
-    <w:lvl w:ilvl="0" w:tentative="0">
-      <w:start w:val="3"/>
-      <w:numFmt w:val="decimal"/>
-      <w:suff w:val="nothing"/>
-      <w:lvlText w:val="%1."/>
-      <w:lvlJc w:val="left"/>
-    </w:lvl>
-  </w:abstractNum>
-  <w:abstractNum w:abstractNumId="3">
     <w:nsid w:val="5A13A0DF"/>
     <w:multiLevelType w:val="singleLevel"/>
     <w:tmpl w:val="5A13A0DF"/>
@@ -2998,9 +3012,6 @@
   </w:num>
   <w:num w:numId="3">
     <w:abstractNumId w:val="2"/>
-  </w:num>
-  <w:num w:numId="4">
-    <w:abstractNumId w:val="3"/>
   </w:num>
 </w:numbering>
 </file>
